--- a/7.Declaração do problema.docx
+++ b/7.Declaração do problema.docx
@@ -12,7 +12,7 @@
           <w:szCs w:val="24"/>
         </w:rPr>
       </w:pPr>
-      <w:bookmarkStart w:id="0" w:name="_GoBack"/>
+      <w:bookmarkStart w:name="_GoBack" w:id="0"/>
       <w:r>
         <w:rPr>
           <w:rFonts w:ascii="Arial" w:hAnsi="Arial" w:cs="Arial"/>
@@ -37,162 +37,198 @@
     </w:p>
     <w:p>
       <w:pPr>
-        <w:rPr>
-          <w:rFonts w:ascii="Arial" w:eastAsia="Times New Roman" w:hAnsi="Arial" w:cs="Arial"/>
-          <w:color w:val="000000"/>
-          <w:sz w:val="24"/>
-          <w:szCs w:val="24"/>
-          <w:lang w:eastAsia="pt-BR"/>
-        </w:rPr>
-      </w:pPr>
-      <w:r>
-        <w:rPr>
-          <w:rFonts w:ascii="Arial" w:eastAsia="Times New Roman" w:hAnsi="Arial" w:cs="Arial"/>
-          <w:b/>
-          <w:color w:val="000000"/>
-          <w:sz w:val="24"/>
-          <w:szCs w:val="24"/>
-          <w:lang w:eastAsia="pt-BR"/>
-        </w:rPr>
-        <w:t>O problema</w:t>
-      </w:r>
-      <w:r>
-        <w:rPr>
-          <w:rFonts w:ascii="Arial" w:eastAsia="Times New Roman" w:hAnsi="Arial" w:cs="Arial"/>
-          <w:color w:val="000000"/>
-          <w:sz w:val="24"/>
-          <w:szCs w:val="24"/>
-          <w:lang w:eastAsia="pt-BR"/>
-        </w:rPr>
-        <w:t xml:space="preserve"> é a falta de controle e organização da empresa Garagem da arte, </w:t>
-      </w:r>
-      <w:r>
-        <w:rPr>
-          <w:rFonts w:ascii="Arial" w:eastAsia="Times New Roman" w:hAnsi="Arial" w:cs="Arial"/>
-          <w:b/>
-          <w:color w:val="000000"/>
-          <w:sz w:val="24"/>
-          <w:szCs w:val="24"/>
-          <w:lang w:eastAsia="pt-BR"/>
-        </w:rPr>
-        <w:t>afeta</w:t>
-      </w:r>
-      <w:r>
-        <w:rPr>
-          <w:rFonts w:ascii="Arial" w:eastAsia="Times New Roman" w:hAnsi="Arial" w:cs="Arial"/>
-          <w:color w:val="000000"/>
-          <w:sz w:val="24"/>
-          <w:szCs w:val="24"/>
-          <w:lang w:eastAsia="pt-BR"/>
-        </w:rPr>
-        <w:t xml:space="preserve"> o lucro e os custos da empresa no geral</w:t>
-      </w:r>
-      <w:r>
-        <w:rPr>
-          <w:rFonts w:ascii="Arial" w:eastAsia="Times New Roman" w:hAnsi="Arial" w:cs="Arial"/>
-          <w:color w:val="000000"/>
-          <w:sz w:val="24"/>
-          <w:szCs w:val="24"/>
-          <w:lang w:eastAsia="pt-BR"/>
-        </w:rPr>
-        <w:t xml:space="preserve">, </w:t>
-      </w:r>
-      <w:r>
-        <w:rPr>
-          <w:rFonts w:ascii="Arial" w:eastAsia="Times New Roman" w:hAnsi="Arial" w:cs="Arial"/>
-          <w:b/>
-          <w:color w:val="000000"/>
-          <w:sz w:val="24"/>
-          <w:szCs w:val="24"/>
-          <w:lang w:eastAsia="pt-BR"/>
+        <w:pStyle w:val="Normal"/>
+        <w:bidi w:val="0"/>
+        <w:spacing w:before="0" w:beforeAutospacing="off" w:after="160" w:afterAutospacing="off" w:line="259" w:lineRule="auto"/>
+        <w:ind w:left="0" w:right="0"/>
+        <w:jc w:val="left"/>
+      </w:pPr>
+      <w:r>
+        <w:rPr>
+          <w:rFonts w:ascii="Arial" w:hAnsi="Arial" w:eastAsia="Arial" w:cs="Arial"/>
+          <w:b w:val="1"/>
+          <w:bCs w:val="1"/>
+          <w:noProof w:val="0"/>
+          <w:sz w:val="24"/>
+          <w:szCs w:val="24"/>
+          <w:lang w:val="pt-BR"/>
+        </w:rPr>
+        <w:t xml:space="preserve">O problema </w:t>
+      </w:r>
+      <w:r>
+        <w:rPr>
+          <w:rFonts w:ascii="Arial" w:hAnsi="Arial" w:eastAsia="Arial" w:cs="Arial"/>
+          <w:b w:val="0"/>
+          <w:bCs w:val="0"/>
+          <w:noProof w:val="0"/>
+          <w:sz w:val="24"/>
+          <w:szCs w:val="24"/>
+          <w:lang w:val="pt-BR"/>
+        </w:rPr>
+        <w:t>da falta</w:t>
+      </w:r>
+      <w:r>
+        <w:rPr>
+          <w:rFonts w:ascii="Arial" w:hAnsi="Arial" w:eastAsia="Arial" w:cs="Arial"/>
+          <w:b w:val="1"/>
+          <w:bCs w:val="1"/>
+          <w:noProof w:val="0"/>
+          <w:sz w:val="24"/>
+          <w:szCs w:val="24"/>
+          <w:lang w:val="pt-BR"/>
+        </w:rPr>
+        <w:t xml:space="preserve"> </w:t>
+      </w:r>
+      <w:r>
+        <w:rPr>
+          <w:rFonts w:ascii="Arial" w:hAnsi="Arial" w:eastAsia="Arial" w:cs="Arial"/>
+          <w:noProof w:val="0"/>
+          <w:sz w:val="24"/>
+          <w:szCs w:val="24"/>
+          <w:lang w:val="pt-BR"/>
+        </w:rPr>
+        <w:t xml:space="preserve">de controle e organização da empresa </w:t>
+      </w:r>
+      <w:proofErr w:type="spellStart"/>
+      <w:r>
+        <w:rPr>
+          <w:rFonts w:ascii="Arial" w:hAnsi="Arial" w:eastAsia="Arial" w:cs="Arial"/>
+          <w:noProof w:val="0"/>
+          <w:sz w:val="24"/>
+          <w:szCs w:val="24"/>
+          <w:lang w:val="pt-BR"/>
+        </w:rPr>
+        <w:t>Art</w:t>
+      </w:r>
+      <w:proofErr w:type="spellEnd"/>
+      <w:r>
+        <w:rPr>
+          <w:rFonts w:ascii="Arial" w:hAnsi="Arial" w:eastAsia="Arial" w:cs="Arial"/>
+          <w:noProof w:val="0"/>
+          <w:sz w:val="24"/>
+          <w:szCs w:val="24"/>
+          <w:lang w:val="pt-BR"/>
+        </w:rPr>
+        <w:t xml:space="preserve"> Space, </w:t>
+      </w:r>
+      <w:r>
+        <w:rPr>
+          <w:rFonts w:ascii="Arial" w:hAnsi="Arial" w:eastAsia="Arial" w:cs="Arial"/>
+          <w:b w:val="1"/>
+          <w:bCs w:val="1"/>
+          <w:noProof w:val="0"/>
+          <w:sz w:val="24"/>
+          <w:szCs w:val="24"/>
+          <w:lang w:val="pt-BR"/>
+        </w:rPr>
+        <w:t>os afetados</w:t>
+      </w:r>
+      <w:r>
+        <w:rPr>
+          <w:rFonts w:ascii="Arial" w:hAnsi="Arial" w:eastAsia="Arial" w:cs="Arial"/>
+          <w:noProof w:val="0"/>
+          <w:sz w:val="24"/>
+          <w:szCs w:val="24"/>
+          <w:lang w:val="pt-BR"/>
+        </w:rPr>
+        <w:t xml:space="preserve"> são os rendimentos e ganhos da empresa, </w:t>
+      </w:r>
+      <w:r>
+        <w:rPr>
+          <w:rFonts w:ascii="Arial" w:hAnsi="Arial" w:eastAsia="Arial" w:cs="Arial"/>
+          <w:b w:val="1"/>
+          <w:bCs w:val="1"/>
+          <w:noProof w:val="0"/>
+          <w:sz w:val="24"/>
+          <w:szCs w:val="24"/>
+          <w:lang w:val="pt-BR"/>
         </w:rPr>
         <w:t>devido</w:t>
       </w:r>
       <w:r>
         <w:rPr>
-          <w:rFonts w:ascii="Arial" w:eastAsia="Times New Roman" w:hAnsi="Arial" w:cs="Arial"/>
-          <w:color w:val="000000"/>
-          <w:sz w:val="24"/>
-          <w:szCs w:val="24"/>
-          <w:lang w:eastAsia="pt-BR"/>
-        </w:rPr>
-        <w:t xml:space="preserve"> a reclamação do </w:t>
-      </w:r>
-      <w:proofErr w:type="gramStart"/>
-      <w:r>
-        <w:rPr>
-          <w:rFonts w:ascii="Arial" w:eastAsia="Times New Roman" w:hAnsi="Arial" w:cs="Arial"/>
-          <w:color w:val="000000"/>
-          <w:sz w:val="24"/>
-          <w:szCs w:val="24"/>
-          <w:lang w:eastAsia="pt-BR"/>
-        </w:rPr>
-        <w:t>cliente ,</w:t>
-      </w:r>
-      <w:proofErr w:type="gramEnd"/>
-      <w:r>
-        <w:rPr>
-          <w:rFonts w:ascii="Arial" w:eastAsia="Times New Roman" w:hAnsi="Arial" w:cs="Arial"/>
-          <w:color w:val="000000"/>
-          <w:sz w:val="24"/>
-          <w:szCs w:val="24"/>
-          <w:lang w:eastAsia="pt-BR"/>
-        </w:rPr>
-        <w:t xml:space="preserve"> em questão do controle de estoques e controle de vendas.</w:t>
+          <w:rFonts w:ascii="Arial" w:hAnsi="Arial" w:eastAsia="Arial" w:cs="Arial"/>
+          <w:noProof w:val="0"/>
+          <w:sz w:val="24"/>
+          <w:szCs w:val="24"/>
+          <w:lang w:val="pt-BR"/>
+        </w:rPr>
+        <w:t xml:space="preserve"> a exigência do cliente e controle de estoque e vendas. </w:t>
       </w:r>
     </w:p>
     <w:p>
       <w:pPr>
         <w:rPr>
-          <w:rFonts w:ascii="Arial" w:eastAsia="Times New Roman" w:hAnsi="Arial" w:cs="Arial"/>
-          <w:color w:val="000000"/>
-          <w:sz w:val="24"/>
-          <w:szCs w:val="24"/>
-          <w:lang w:eastAsia="pt-BR"/>
-        </w:rPr>
-      </w:pPr>
-      <w:r>
-        <w:rPr>
-          <w:rFonts w:ascii="Arial" w:eastAsia="Times New Roman" w:hAnsi="Arial" w:cs="Arial"/>
-          <w:b/>
-          <w:color w:val="000000"/>
-          <w:sz w:val="24"/>
-          <w:szCs w:val="24"/>
-          <w:lang w:eastAsia="pt-BR"/>
-        </w:rPr>
-        <w:t>O</w:t>
-      </w:r>
-      <w:r>
-        <w:rPr>
-          <w:rFonts w:ascii="Arial" w:eastAsia="Times New Roman" w:hAnsi="Arial" w:cs="Arial"/>
-          <w:b/>
-          <w:color w:val="000000"/>
-          <w:sz w:val="24"/>
-          <w:szCs w:val="24"/>
-          <w:lang w:eastAsia="pt-BR"/>
-        </w:rPr>
-        <w:t>s</w:t>
-      </w:r>
-      <w:r>
-        <w:rPr>
-          <w:rFonts w:ascii="Arial" w:eastAsia="Times New Roman" w:hAnsi="Arial" w:cs="Arial"/>
-          <w:b/>
-          <w:color w:val="000000"/>
-          <w:sz w:val="24"/>
-          <w:szCs w:val="24"/>
-          <w:lang w:eastAsia="pt-BR"/>
-        </w:rPr>
-        <w:t xml:space="preserve"> benefícios</w:t>
-      </w:r>
-      <w:r>
-        <w:rPr>
-          <w:rFonts w:ascii="Arial" w:eastAsia="Times New Roman" w:hAnsi="Arial" w:cs="Arial"/>
-          <w:color w:val="000000"/>
-          <w:sz w:val="24"/>
-          <w:szCs w:val="24"/>
-          <w:lang w:eastAsia="pt-BR"/>
-        </w:rPr>
-        <w:t xml:space="preserve"> deste novo Sistema LMS, são:</w:t>
+          <w:rFonts w:ascii="Arial" w:hAnsi="Arial" w:eastAsia="Times New Roman" w:cs="Arial"/>
+          <w:color w:val="000000" w:themeColor="text1" w:themeTint="FF" w:themeShade="FF"/>
+          <w:sz w:val="24"/>
+          <w:szCs w:val="24"/>
+          <w:lang w:eastAsia="pt-BR"/>
+        </w:rPr>
+      </w:pPr>
+      <w:r>
+        <w:rPr>
+          <w:rFonts w:ascii="Arial" w:hAnsi="Arial" w:eastAsia="Times New Roman" w:cs="Arial"/>
+          <w:b w:val="1"/>
+          <w:bCs w:val="1"/>
+          <w:color w:val="000000" w:themeColor="text1" w:themeTint="FF" w:themeShade="FF"/>
+          <w:sz w:val="24"/>
+          <w:szCs w:val="24"/>
+          <w:lang w:eastAsia="pt-BR"/>
+        </w:rPr>
+        <w:t>Os benefícios</w:t>
+      </w:r>
+      <w:r>
+        <w:rPr>
+          <w:rFonts w:ascii="Arial" w:hAnsi="Arial" w:eastAsia="Times New Roman" w:cs="Arial"/>
+          <w:color w:val="000000" w:themeColor="text1" w:themeTint="FF" w:themeShade="FF"/>
+          <w:sz w:val="24"/>
+          <w:szCs w:val="24"/>
+          <w:lang w:eastAsia="pt-BR"/>
+        </w:rPr>
+        <w:t xml:space="preserve"> deste novo Sistema </w:t>
+      </w:r>
+      <w:proofErr w:type="spellStart"/>
+      <w:r>
+        <w:rPr>
+          <w:rFonts w:ascii="Arial" w:hAnsi="Arial" w:eastAsia="Times New Roman" w:cs="Arial"/>
+          <w:color w:val="000000" w:themeColor="text1" w:themeTint="FF" w:themeShade="FF"/>
+          <w:sz w:val="24"/>
+          <w:szCs w:val="24"/>
+          <w:lang w:eastAsia="pt-BR"/>
+        </w:rPr>
+        <w:t>Art</w:t>
+      </w:r>
+      <w:proofErr w:type="spellEnd"/>
+      <w:r>
+        <w:rPr>
+          <w:rFonts w:ascii="Arial" w:hAnsi="Arial" w:eastAsia="Times New Roman" w:cs="Arial"/>
+          <w:color w:val="000000" w:themeColor="text1" w:themeTint="FF" w:themeShade="FF"/>
+          <w:sz w:val="24"/>
+          <w:szCs w:val="24"/>
+          <w:lang w:eastAsia="pt-BR"/>
+        </w:rPr>
+        <w:t xml:space="preserve"> Sp</w:t>
+      </w:r>
+      <w:r>
+        <w:rPr>
+          <w:rFonts w:ascii="Arial" w:hAnsi="Arial" w:eastAsia="Times New Roman" w:cs="Arial"/>
+          <w:color w:val="000000" w:themeColor="text1" w:themeTint="FF" w:themeShade="FF"/>
+          <w:sz w:val="24"/>
+          <w:szCs w:val="24"/>
+          <w:lang w:eastAsia="pt-BR"/>
+        </w:rPr>
+        <w:t>ace</w:t>
+      </w:r>
+      <w:r>
+        <w:rPr>
+          <w:rFonts w:ascii="Arial" w:hAnsi="Arial" w:eastAsia="Times New Roman" w:cs="Arial"/>
+          <w:color w:val="000000" w:themeColor="text1" w:themeTint="FF" w:themeShade="FF"/>
+          <w:sz w:val="24"/>
+          <w:szCs w:val="24"/>
+          <w:lang w:eastAsia="pt-BR"/>
+        </w:rPr>
+        <w:t xml:space="preserve"> são:</w:t>
       </w:r>
     </w:p>
     <w:p>
@@ -203,7 +239,7 @@
           <w:numId w:val="2"/>
         </w:numPr>
         <w:rPr>
-          <w:rFonts w:ascii="Arial" w:eastAsia="Times New Roman" w:hAnsi="Arial" w:cs="Arial"/>
+          <w:rFonts w:ascii="Arial" w:hAnsi="Arial" w:eastAsia="Times New Roman" w:cs="Arial"/>
           <w:color w:val="000000"/>
           <w:sz w:val="24"/>
           <w:szCs w:val="24"/>
@@ -213,7 +249,7 @@
       <w:proofErr w:type="gramStart"/>
       <w:r>
         <w:rPr>
-          <w:rFonts w:ascii="Arial" w:eastAsia="Times New Roman" w:hAnsi="Arial" w:cs="Arial"/>
+          <w:rFonts w:ascii="Arial" w:hAnsi="Arial" w:eastAsia="Times New Roman" w:cs="Arial"/>
           <w:color w:val="000000"/>
           <w:sz w:val="24"/>
           <w:szCs w:val="24"/>
@@ -224,7 +260,7 @@
       <w:proofErr w:type="gramEnd"/>
       <w:r>
         <w:rPr>
-          <w:rFonts w:ascii="Arial" w:eastAsia="Times New Roman" w:hAnsi="Arial" w:cs="Arial"/>
+          <w:rFonts w:ascii="Arial" w:hAnsi="Arial" w:eastAsia="Times New Roman" w:cs="Arial"/>
           <w:color w:val="000000"/>
           <w:sz w:val="24"/>
           <w:szCs w:val="24"/>
@@ -241,7 +277,7 @@
           <w:numId w:val="2"/>
         </w:numPr>
         <w:rPr>
-          <w:rFonts w:ascii="Arial" w:eastAsia="Times New Roman" w:hAnsi="Arial" w:cs="Arial"/>
+          <w:rFonts w:ascii="Arial" w:hAnsi="Arial" w:eastAsia="Times New Roman" w:cs="Arial"/>
           <w:color w:val="000000"/>
           <w:sz w:val="24"/>
           <w:szCs w:val="24"/>
@@ -251,7 +287,7 @@
       <w:proofErr w:type="gramStart"/>
       <w:r>
         <w:rPr>
-          <w:rFonts w:ascii="Arial" w:eastAsia="Times New Roman" w:hAnsi="Arial" w:cs="Arial"/>
+          <w:rFonts w:ascii="Arial" w:hAnsi="Arial" w:eastAsia="Times New Roman" w:cs="Arial"/>
           <w:color w:val="000000"/>
           <w:sz w:val="24"/>
           <w:szCs w:val="24"/>
@@ -262,7 +298,7 @@
       <w:proofErr w:type="gramEnd"/>
       <w:r>
         <w:rPr>
-          <w:rFonts w:ascii="Arial" w:eastAsia="Times New Roman" w:hAnsi="Arial" w:cs="Arial"/>
+          <w:rFonts w:ascii="Arial" w:hAnsi="Arial" w:eastAsia="Times New Roman" w:cs="Arial"/>
           <w:color w:val="000000"/>
           <w:sz w:val="24"/>
           <w:szCs w:val="24"/>
@@ -279,7 +315,7 @@
           <w:numId w:val="2"/>
         </w:numPr>
         <w:rPr>
-          <w:rFonts w:ascii="Arial" w:eastAsia="Times New Roman" w:hAnsi="Arial" w:cs="Arial"/>
+          <w:rFonts w:ascii="Arial" w:hAnsi="Arial" w:eastAsia="Times New Roman" w:cs="Arial"/>
           <w:color w:val="000000"/>
           <w:sz w:val="24"/>
           <w:szCs w:val="24"/>
@@ -289,7 +325,7 @@
       <w:proofErr w:type="gramStart"/>
       <w:r>
         <w:rPr>
-          <w:rFonts w:ascii="Arial" w:eastAsia="Times New Roman" w:hAnsi="Arial" w:cs="Arial"/>
+          <w:rFonts w:ascii="Arial" w:hAnsi="Arial" w:eastAsia="Times New Roman" w:cs="Arial"/>
           <w:color w:val="000000"/>
           <w:sz w:val="24"/>
           <w:szCs w:val="24"/>
@@ -300,7 +336,7 @@
       <w:proofErr w:type="gramEnd"/>
       <w:r>
         <w:rPr>
-          <w:rFonts w:ascii="Arial" w:eastAsia="Times New Roman" w:hAnsi="Arial" w:cs="Arial"/>
+          <w:rFonts w:ascii="Arial" w:hAnsi="Arial" w:eastAsia="Times New Roman" w:cs="Arial"/>
           <w:color w:val="000000"/>
           <w:sz w:val="24"/>
           <w:szCs w:val="24"/>
@@ -310,7 +346,7 @@
       </w:r>
       <w:r>
         <w:rPr>
-          <w:rFonts w:ascii="Arial" w:eastAsia="Times New Roman" w:hAnsi="Arial" w:cs="Arial"/>
+          <w:rFonts w:ascii="Arial" w:hAnsi="Arial" w:eastAsia="Times New Roman" w:cs="Arial"/>
           <w:color w:val="000000"/>
           <w:sz w:val="24"/>
           <w:szCs w:val="24"/>
@@ -319,7 +355,7 @@
         <w:t xml:space="preserve">custo </w:t>
       </w:r>
     </w:p>
-    <w:p>
+    <w:p w14:noSpellErr="1">
       <w:pPr>
         <w:pStyle w:val="PargrafodaLista"/>
         <w:numPr>
@@ -327,29 +363,27 @@
           <w:numId w:val="2"/>
         </w:numPr>
         <w:rPr>
-          <w:rFonts w:ascii="Arial" w:eastAsia="Times New Roman" w:hAnsi="Arial" w:cs="Arial"/>
-          <w:color w:val="000000"/>
-          <w:sz w:val="24"/>
-          <w:szCs w:val="24"/>
-          <w:lang w:eastAsia="pt-BR"/>
-        </w:rPr>
-      </w:pPr>
-      <w:proofErr w:type="gramStart"/>
-      <w:r>
-        <w:rPr>
-          <w:rFonts w:ascii="Arial" w:eastAsia="Times New Roman" w:hAnsi="Arial" w:cs="Arial"/>
-          <w:color w:val="000000"/>
+          <w:rFonts w:ascii="Arial" w:hAnsi="Arial" w:eastAsia="Times New Roman" w:cs="Arial"/>
+          <w:color w:val="000000" w:themeColor="text1" w:themeTint="FF" w:themeShade="FF"/>
+          <w:sz w:val="24"/>
+          <w:szCs w:val="24"/>
+          <w:lang w:eastAsia="pt-BR"/>
+        </w:rPr>
+      </w:pPr>
+      <w:r>
+        <w:rPr>
+          <w:rFonts w:ascii="Arial" w:hAnsi="Arial" w:eastAsia="Times New Roman" w:cs="Arial"/>
+          <w:color w:val="000000" w:themeColor="text1" w:themeTint="FF" w:themeShade="FF"/>
           <w:sz w:val="24"/>
           <w:szCs w:val="24"/>
           <w:lang w:eastAsia="pt-BR"/>
         </w:rPr>
         <w:t>gestão</w:t>
       </w:r>
-      <w:proofErr w:type="gramEnd"/>
-      <w:r>
-        <w:rPr>
-          <w:rFonts w:ascii="Arial" w:eastAsia="Times New Roman" w:hAnsi="Arial" w:cs="Arial"/>
-          <w:color w:val="000000"/>
+      <w:r>
+        <w:rPr>
+          <w:rFonts w:ascii="Arial" w:hAnsi="Arial" w:eastAsia="Times New Roman" w:cs="Arial"/>
+          <w:color w:val="000000" w:themeColor="text1" w:themeTint="FF" w:themeShade="FF"/>
           <w:sz w:val="24"/>
           <w:szCs w:val="24"/>
           <w:lang w:eastAsia="pt-BR"/>
@@ -358,17 +392,33 @@
       </w:r>
       <w:r>
         <w:rPr>
-          <w:rFonts w:ascii="Arial" w:eastAsia="Times New Roman" w:hAnsi="Arial" w:cs="Arial"/>
-          <w:color w:val="000000"/>
+          <w:rFonts w:ascii="Arial" w:hAnsi="Arial" w:eastAsia="Times New Roman" w:cs="Arial"/>
+          <w:color w:val="000000" w:themeColor="text1" w:themeTint="FF" w:themeShade="FF"/>
           <w:sz w:val="24"/>
           <w:szCs w:val="24"/>
           <w:lang w:eastAsia="pt-BR"/>
         </w:rPr>
         <w:t>vendas</w:t>
       </w:r>
+    </w:p>
+    <w:p>
+      <w:pPr>
+        <w:pStyle w:val="Normal"/>
+        <w:bidi w:val="0"/>
+        <w:spacing w:before="0" w:beforeAutospacing="off" w:after="160" w:afterAutospacing="off" w:line="259" w:lineRule="auto"/>
+        <w:ind w:left="0" w:right="0"/>
+        <w:jc w:val="left"/>
+        <w:rPr>
+          <w:rFonts w:ascii="Arial" w:hAnsi="Arial" w:eastAsia="Arial" w:cs="Arial"/>
+          <w:noProof w:val="0"/>
+          <w:sz w:val="24"/>
+          <w:szCs w:val="24"/>
+          <w:lang w:val="pt-BR"/>
+        </w:rPr>
+      </w:pPr>
     </w:p>
     <w:sectPr>
-      <w:pgSz w:w="11906" w:h="16838"/>
+      <w:pgSz w:w="11906" w:h="16838" w:orient="portrait"/>
       <w:pgMar w:top="1440" w:right="1440" w:bottom="1440" w:left="1440" w:header="720" w:footer="720" w:gutter="0"/>
       <w:cols w:space="720"/>
       <w:docGrid w:linePitch="360"/>
@@ -392,7 +442,7 @@
         <w:ind w:left="720" w:hanging="360"/>
       </w:pPr>
       <w:rPr>
-        <w:rFonts w:ascii="Symbol" w:hAnsi="Symbol" w:hint="default"/>
+        <w:rFonts w:hint="default" w:ascii="Symbol" w:hAnsi="Symbol"/>
       </w:rPr>
     </w:lvl>
     <w:lvl w:ilvl="1" w:tplc="04160003" w:tentative="1">
@@ -404,7 +454,7 @@
         <w:ind w:left="1440" w:hanging="360"/>
       </w:pPr>
       <w:rPr>
-        <w:rFonts w:ascii="Courier New" w:hAnsi="Courier New" w:cs="Courier New" w:hint="default"/>
+        <w:rFonts w:hint="default" w:ascii="Courier New" w:hAnsi="Courier New" w:cs="Courier New"/>
       </w:rPr>
     </w:lvl>
     <w:lvl w:ilvl="2" w:tplc="04160005" w:tentative="1">
@@ -416,7 +466,7 @@
         <w:ind w:left="2160" w:hanging="360"/>
       </w:pPr>
       <w:rPr>
-        <w:rFonts w:ascii="Wingdings" w:hAnsi="Wingdings" w:hint="default"/>
+        <w:rFonts w:hint="default" w:ascii="Wingdings" w:hAnsi="Wingdings"/>
       </w:rPr>
     </w:lvl>
     <w:lvl w:ilvl="3" w:tplc="04160001" w:tentative="1">
@@ -428,7 +478,7 @@
         <w:ind w:left="2880" w:hanging="360"/>
       </w:pPr>
       <w:rPr>
-        <w:rFonts w:ascii="Symbol" w:hAnsi="Symbol" w:hint="default"/>
+        <w:rFonts w:hint="default" w:ascii="Symbol" w:hAnsi="Symbol"/>
       </w:rPr>
     </w:lvl>
     <w:lvl w:ilvl="4" w:tplc="04160003" w:tentative="1">
@@ -440,7 +490,7 @@
         <w:ind w:left="3600" w:hanging="360"/>
       </w:pPr>
       <w:rPr>
-        <w:rFonts w:ascii="Courier New" w:hAnsi="Courier New" w:cs="Courier New" w:hint="default"/>
+        <w:rFonts w:hint="default" w:ascii="Courier New" w:hAnsi="Courier New" w:cs="Courier New"/>
       </w:rPr>
     </w:lvl>
     <w:lvl w:ilvl="5" w:tplc="04160005" w:tentative="1">
@@ -452,7 +502,7 @@
         <w:ind w:left="4320" w:hanging="360"/>
       </w:pPr>
       <w:rPr>
-        <w:rFonts w:ascii="Wingdings" w:hAnsi="Wingdings" w:hint="default"/>
+        <w:rFonts w:hint="default" w:ascii="Wingdings" w:hAnsi="Wingdings"/>
       </w:rPr>
     </w:lvl>
     <w:lvl w:ilvl="6" w:tplc="04160001" w:tentative="1">
@@ -464,7 +514,7 @@
         <w:ind w:left="5040" w:hanging="360"/>
       </w:pPr>
       <w:rPr>
-        <w:rFonts w:ascii="Symbol" w:hAnsi="Symbol" w:hint="default"/>
+        <w:rFonts w:hint="default" w:ascii="Symbol" w:hAnsi="Symbol"/>
       </w:rPr>
     </w:lvl>
     <w:lvl w:ilvl="7" w:tplc="04160003" w:tentative="1">
@@ -476,7 +526,7 @@
         <w:ind w:left="5760" w:hanging="360"/>
       </w:pPr>
       <w:rPr>
-        <w:rFonts w:ascii="Courier New" w:hAnsi="Courier New" w:cs="Courier New" w:hint="default"/>
+        <w:rFonts w:hint="default" w:ascii="Courier New" w:hAnsi="Courier New" w:cs="Courier New"/>
       </w:rPr>
     </w:lvl>
     <w:lvl w:ilvl="8" w:tplc="04160005" w:tentative="1">
@@ -488,7 +538,7 @@
         <w:ind w:left="6480" w:hanging="360"/>
       </w:pPr>
       <w:rPr>
-        <w:rFonts w:ascii="Wingdings" w:hAnsi="Wingdings" w:hint="default"/>
+        <w:rFonts w:hint="default" w:ascii="Wingdings" w:hAnsi="Wingdings"/>
       </w:rPr>
     </w:lvl>
   </w:abstractNum>
@@ -508,7 +558,7 @@
         <w:ind w:left="720" w:hanging="360"/>
       </w:pPr>
       <w:rPr>
-        <w:rFonts w:ascii="Symbol" w:hAnsi="Symbol" w:hint="default"/>
+        <w:rFonts w:hint="default" w:ascii="Symbol" w:hAnsi="Symbol"/>
         <w:sz w:val="20"/>
       </w:rPr>
     </w:lvl>
@@ -524,7 +574,7 @@
         <w:ind w:left="1440" w:hanging="360"/>
       </w:pPr>
       <w:rPr>
-        <w:rFonts w:ascii="Courier New" w:hAnsi="Courier New" w:hint="default"/>
+        <w:rFonts w:hint="default" w:ascii="Courier New" w:hAnsi="Courier New"/>
         <w:sz w:val="20"/>
       </w:rPr>
     </w:lvl>
@@ -540,7 +590,7 @@
         <w:ind w:left="2160" w:hanging="360"/>
       </w:pPr>
       <w:rPr>
-        <w:rFonts w:ascii="Wingdings" w:hAnsi="Wingdings" w:hint="default"/>
+        <w:rFonts w:hint="default" w:ascii="Wingdings" w:hAnsi="Wingdings"/>
         <w:sz w:val="20"/>
       </w:rPr>
     </w:lvl>
@@ -556,7 +606,7 @@
         <w:ind w:left="2880" w:hanging="360"/>
       </w:pPr>
       <w:rPr>
-        <w:rFonts w:ascii="Wingdings" w:hAnsi="Wingdings" w:hint="default"/>
+        <w:rFonts w:hint="default" w:ascii="Wingdings" w:hAnsi="Wingdings"/>
         <w:sz w:val="20"/>
       </w:rPr>
     </w:lvl>
@@ -572,7 +622,7 @@
         <w:ind w:left="3600" w:hanging="360"/>
       </w:pPr>
       <w:rPr>
-        <w:rFonts w:ascii="Wingdings" w:hAnsi="Wingdings" w:hint="default"/>
+        <w:rFonts w:hint="default" w:ascii="Wingdings" w:hAnsi="Wingdings"/>
         <w:sz w:val="20"/>
       </w:rPr>
     </w:lvl>
@@ -588,7 +638,7 @@
         <w:ind w:left="4320" w:hanging="360"/>
       </w:pPr>
       <w:rPr>
-        <w:rFonts w:ascii="Wingdings" w:hAnsi="Wingdings" w:hint="default"/>
+        <w:rFonts w:hint="default" w:ascii="Wingdings" w:hAnsi="Wingdings"/>
         <w:sz w:val="20"/>
       </w:rPr>
     </w:lvl>
@@ -604,7 +654,7 @@
         <w:ind w:left="5040" w:hanging="360"/>
       </w:pPr>
       <w:rPr>
-        <w:rFonts w:ascii="Wingdings" w:hAnsi="Wingdings" w:hint="default"/>
+        <w:rFonts w:hint="default" w:ascii="Wingdings" w:hAnsi="Wingdings"/>
         <w:sz w:val="20"/>
       </w:rPr>
     </w:lvl>
@@ -620,7 +670,7 @@
         <w:ind w:left="5760" w:hanging="360"/>
       </w:pPr>
       <w:rPr>
-        <w:rFonts w:ascii="Wingdings" w:hAnsi="Wingdings" w:hint="default"/>
+        <w:rFonts w:hint="default" w:ascii="Wingdings" w:hAnsi="Wingdings"/>
         <w:sz w:val="20"/>
       </w:rPr>
     </w:lvl>
@@ -636,7 +686,7 @@
         <w:ind w:left="6480" w:hanging="360"/>
       </w:pPr>
       <w:rPr>
-        <w:rFonts w:ascii="Wingdings" w:hAnsi="Wingdings" w:hint="default"/>
+        <w:rFonts w:hint="default" w:ascii="Wingdings" w:hAnsi="Wingdings"/>
         <w:sz w:val="20"/>
       </w:rPr>
     </w:lvl>
@@ -655,7 +705,7 @@
   <w:docDefaults>
     <w:rPrDefault>
       <w:rPr>
-        <w:rFonts w:asciiTheme="minorHAnsi" w:eastAsiaTheme="minorHAnsi" w:hAnsiTheme="minorHAnsi" w:cstheme="minorBidi"/>
+        <w:rFonts w:asciiTheme="minorHAnsi" w:hAnsiTheme="minorHAnsi" w:eastAsiaTheme="minorHAnsi" w:cstheme="minorBidi"/>
         <w:sz w:val="22"/>
         <w:szCs w:val="22"/>
         <w:lang w:val="pt-BR" w:eastAsia="en-US" w:bidi="ar-SA"/>
@@ -670,14 +720,14 @@
   <w:latentStyles w:defLockedState="0" w:defUIPriority="99" w:defSemiHidden="0" w:defUnhideWhenUsed="0" w:defQFormat="0" w:count="371">
     <w:lsdException w:name="Normal" w:uiPriority="0" w:qFormat="1"/>
     <w:lsdException w:name="heading 1" w:uiPriority="9" w:qFormat="1"/>
-    <w:lsdException w:name="heading 2" w:semiHidden="1" w:uiPriority="9" w:unhideWhenUsed="1" w:qFormat="1"/>
-    <w:lsdException w:name="heading 3" w:semiHidden="1" w:uiPriority="9" w:unhideWhenUsed="1" w:qFormat="1"/>
-    <w:lsdException w:name="heading 4" w:semiHidden="1" w:uiPriority="9" w:unhideWhenUsed="1" w:qFormat="1"/>
-    <w:lsdException w:name="heading 5" w:semiHidden="1" w:uiPriority="9" w:unhideWhenUsed="1" w:qFormat="1"/>
-    <w:lsdException w:name="heading 6" w:semiHidden="1" w:uiPriority="9" w:unhideWhenUsed="1" w:qFormat="1"/>
-    <w:lsdException w:name="heading 7" w:semiHidden="1" w:uiPriority="9" w:unhideWhenUsed="1" w:qFormat="1"/>
-    <w:lsdException w:name="heading 8" w:semiHidden="1" w:uiPriority="9" w:unhideWhenUsed="1" w:qFormat="1"/>
-    <w:lsdException w:name="heading 9" w:semiHidden="1" w:uiPriority="9" w:unhideWhenUsed="1" w:qFormat="1"/>
+    <w:lsdException w:name="heading 2" w:uiPriority="9" w:semiHidden="1" w:unhideWhenUsed="1" w:qFormat="1"/>
+    <w:lsdException w:name="heading 3" w:uiPriority="9" w:semiHidden="1" w:unhideWhenUsed="1" w:qFormat="1"/>
+    <w:lsdException w:name="heading 4" w:uiPriority="9" w:semiHidden="1" w:unhideWhenUsed="1" w:qFormat="1"/>
+    <w:lsdException w:name="heading 5" w:uiPriority="9" w:semiHidden="1" w:unhideWhenUsed="1" w:qFormat="1"/>
+    <w:lsdException w:name="heading 6" w:uiPriority="9" w:semiHidden="1" w:unhideWhenUsed="1" w:qFormat="1"/>
+    <w:lsdException w:name="heading 7" w:uiPriority="9" w:semiHidden="1" w:unhideWhenUsed="1" w:qFormat="1"/>
+    <w:lsdException w:name="heading 8" w:uiPriority="9" w:semiHidden="1" w:unhideWhenUsed="1" w:qFormat="1"/>
+    <w:lsdException w:name="heading 9" w:uiPriority="9" w:semiHidden="1" w:unhideWhenUsed="1" w:qFormat="1"/>
     <w:lsdException w:name="index 1" w:semiHidden="1" w:unhideWhenUsed="1"/>
     <w:lsdException w:name="index 2" w:semiHidden="1" w:unhideWhenUsed="1"/>
     <w:lsdException w:name="index 3" w:semiHidden="1" w:unhideWhenUsed="1"/>
@@ -687,22 +737,22 @@
     <w:lsdException w:name="index 7" w:semiHidden="1" w:unhideWhenUsed="1"/>
     <w:lsdException w:name="index 8" w:semiHidden="1" w:unhideWhenUsed="1"/>
     <w:lsdException w:name="index 9" w:semiHidden="1" w:unhideWhenUsed="1"/>
-    <w:lsdException w:name="toc 1" w:semiHidden="1" w:uiPriority="39" w:unhideWhenUsed="1"/>
-    <w:lsdException w:name="toc 2" w:semiHidden="1" w:uiPriority="39" w:unhideWhenUsed="1"/>
-    <w:lsdException w:name="toc 3" w:semiHidden="1" w:uiPriority="39" w:unhideWhenUsed="1"/>
-    <w:lsdException w:name="toc 4" w:semiHidden="1" w:uiPriority="39" w:unhideWhenUsed="1"/>
-    <w:lsdException w:name="toc 5" w:semiHidden="1" w:uiPriority="39" w:unhideWhenUsed="1"/>
-    <w:lsdException w:name="toc 6" w:semiHidden="1" w:uiPriority="39" w:unhideWhenUsed="1"/>
-    <w:lsdException w:name="toc 7" w:semiHidden="1" w:uiPriority="39" w:unhideWhenUsed="1"/>
-    <w:lsdException w:name="toc 8" w:semiHidden="1" w:uiPriority="39" w:unhideWhenUsed="1"/>
-    <w:lsdException w:name="toc 9" w:semiHidden="1" w:uiPriority="39" w:unhideWhenUsed="1"/>
+    <w:lsdException w:name="toc 1" w:uiPriority="39" w:semiHidden="1" w:unhideWhenUsed="1"/>
+    <w:lsdException w:name="toc 2" w:uiPriority="39" w:semiHidden="1" w:unhideWhenUsed="1"/>
+    <w:lsdException w:name="toc 3" w:uiPriority="39" w:semiHidden="1" w:unhideWhenUsed="1"/>
+    <w:lsdException w:name="toc 4" w:uiPriority="39" w:semiHidden="1" w:unhideWhenUsed="1"/>
+    <w:lsdException w:name="toc 5" w:uiPriority="39" w:semiHidden="1" w:unhideWhenUsed="1"/>
+    <w:lsdException w:name="toc 6" w:uiPriority="39" w:semiHidden="1" w:unhideWhenUsed="1"/>
+    <w:lsdException w:name="toc 7" w:uiPriority="39" w:semiHidden="1" w:unhideWhenUsed="1"/>
+    <w:lsdException w:name="toc 8" w:uiPriority="39" w:semiHidden="1" w:unhideWhenUsed="1"/>
+    <w:lsdException w:name="toc 9" w:uiPriority="39" w:semiHidden="1" w:unhideWhenUsed="1"/>
     <w:lsdException w:name="Normal Indent" w:semiHidden="1" w:unhideWhenUsed="1"/>
     <w:lsdException w:name="footnote text" w:semiHidden="1" w:unhideWhenUsed="1"/>
     <w:lsdException w:name="annotation text" w:semiHidden="1" w:unhideWhenUsed="1"/>
     <w:lsdException w:name="header" w:semiHidden="1" w:unhideWhenUsed="1"/>
     <w:lsdException w:name="footer" w:semiHidden="1" w:unhideWhenUsed="1"/>
     <w:lsdException w:name="index heading" w:semiHidden="1" w:unhideWhenUsed="1"/>
-    <w:lsdException w:name="caption" w:semiHidden="1" w:uiPriority="35" w:unhideWhenUsed="1" w:qFormat="1"/>
+    <w:lsdException w:name="caption" w:uiPriority="35" w:semiHidden="1" w:unhideWhenUsed="1" w:qFormat="1"/>
     <w:lsdException w:name="table of figures" w:semiHidden="1" w:unhideWhenUsed="1"/>
     <w:lsdException w:name="envelope address" w:semiHidden="1" w:unhideWhenUsed="1"/>
     <w:lsdException w:name="envelope return" w:semiHidden="1" w:unhideWhenUsed="1"/>
@@ -733,7 +783,7 @@
     <w:lsdException w:name="Title" w:uiPriority="10" w:qFormat="1"/>
     <w:lsdException w:name="Closing" w:semiHidden="1" w:unhideWhenUsed="1"/>
     <w:lsdException w:name="Signature" w:semiHidden="1" w:unhideWhenUsed="1"/>
-    <w:lsdException w:name="Default Paragraph Font" w:semiHidden="1" w:uiPriority="1" w:unhideWhenUsed="1"/>
+    <w:lsdException w:name="Default Paragraph Font" w:uiPriority="1" w:semiHidden="1" w:unhideWhenUsed="1"/>
     <w:lsdException w:name="Body Text" w:semiHidden="1" w:unhideWhenUsed="1"/>
     <w:lsdException w:name="Body Text Indent" w:semiHidden="1" w:unhideWhenUsed="1"/>
     <w:lsdException w:name="List Continue" w:semiHidden="1" w:unhideWhenUsed="1"/>
@@ -933,8 +983,8 @@
     <w:lsdException w:name="Subtle Reference" w:uiPriority="31" w:qFormat="1"/>
     <w:lsdException w:name="Intense Reference" w:uiPriority="32" w:qFormat="1"/>
     <w:lsdException w:name="Book Title" w:uiPriority="33" w:qFormat="1"/>
-    <w:lsdException w:name="Bibliography" w:semiHidden="1" w:uiPriority="37" w:unhideWhenUsed="1"/>
-    <w:lsdException w:name="TOC Heading" w:semiHidden="1" w:uiPriority="39" w:unhideWhenUsed="1" w:qFormat="1"/>
+    <w:lsdException w:name="Bibliography" w:uiPriority="37" w:semiHidden="1" w:unhideWhenUsed="1"/>
+    <w:lsdException w:name="TOC Heading" w:uiPriority="39" w:semiHidden="1" w:unhideWhenUsed="1" w:qFormat="1"/>
     <w:lsdException w:name="Plain Table 1" w:uiPriority="41"/>
     <w:lsdException w:name="Plain Table 2" w:uiPriority="42"/>
     <w:lsdException w:name="Plain Table 3" w:uiPriority="43"/>
@@ -1040,17 +1090,17 @@
     <w:lsdException w:name="List Table 6 Colorful Accent 6" w:uiPriority="51"/>
     <w:lsdException w:name="List Table 7 Colorful Accent 6" w:uiPriority="52"/>
   </w:latentStyles>
-  <w:style w:type="paragraph" w:default="1" w:styleId="Normal">
+  <w:style w:type="paragraph" w:styleId="Normal" w:default="1">
     <w:name w:val="Normal"/>
     <w:qFormat/>
   </w:style>
-  <w:style w:type="character" w:default="1" w:styleId="Fontepargpadro">
+  <w:style w:type="character" w:styleId="Fontepargpadro" w:default="1">
     <w:name w:val="Default Paragraph Font"/>
     <w:uiPriority w:val="1"/>
     <w:semiHidden/>
     <w:unhideWhenUsed/>
   </w:style>
-  <w:style w:type="table" w:default="1" w:styleId="Tabelanormal">
+  <w:style w:type="table" w:styleId="Tabelanormal" w:default="1">
     <w:name w:val="Normal Table"/>
     <w:uiPriority w:val="99"/>
     <w:semiHidden/>
@@ -1065,7 +1115,7 @@
       </w:tblCellMar>
     </w:tblPr>
   </w:style>
-  <w:style w:type="numbering" w:default="1" w:styleId="Semlista">
+  <w:style w:type="numbering" w:styleId="Semlista" w:default="1">
     <w:name w:val="No List"/>
     <w:uiPriority w:val="99"/>
     <w:semiHidden/>
@@ -1082,7 +1132,7 @@
       <w:spacing w:before="100" w:beforeAutospacing="1" w:after="100" w:afterAutospacing="1" w:line="240" w:lineRule="auto"/>
     </w:pPr>
     <w:rPr>
-      <w:rFonts w:ascii="Times New Roman" w:eastAsia="Times New Roman" w:hAnsi="Times New Roman" w:cs="Times New Roman"/>
+      <w:rFonts w:ascii="Times New Roman" w:hAnsi="Times New Roman" w:eastAsia="Times New Roman" w:cs="Times New Roman"/>
       <w:sz w:val="24"/>
       <w:szCs w:val="24"/>
       <w:lang w:eastAsia="pt-BR"/>
